--- a/gr5a/Dmitriy_Belitskiy/лабы з ардуіно/імпровізація з ардуіно/невеликий проект на ардуіно.docx
+++ b/gr5a/Dmitriy_Belitskiy/лабы з ардуіно/імпровізація з ардуіно/невеликий проект на ардуіно.docx
@@ -5,11 +5,17 @@
     <w:p>
       <w:pPr>
         <w:rPr>
+          <w:b/>
+          <w:i/>
+          <w:u w:val="single"/>
           <w:lang w:val="uk-UA"/>
         </w:rPr>
       </w:pPr>
       <w:r>
         <w:rPr>
+          <w:b/>
+          <w:i/>
+          <w:u w:val="single"/>
           <w:lang w:val="uk-UA"/>
         </w:rPr>
         <w:t>Радар, який будує картину глибини приміщення</w:t>
@@ -795,7 +801,7 @@
             <v:path o:extrusionok="f" gradientshapeok="t" o:connecttype="rect"/>
             <o:lock v:ext="edit" aspectratio="t"/>
           </v:shapetype>
-          <v:shape id="_x0000_i1026" type="#_x0000_t75" style="width:311.75pt;height:236.4pt">
+          <v:shape id="_x0000_i1025" type="#_x0000_t75" style="width:312pt;height:236.25pt">
             <v:imagedata r:id="rId4" o:title="photo_2021-04-22_02-57-42"/>
           </v:shape>
         </w:pict>
@@ -805,7 +811,7 @@
           <w:lang w:val="uk-UA"/>
         </w:rPr>
         <w:pict>
-          <v:shape id="_x0000_i1025" type="#_x0000_t75" style="width:349.8pt;height:344.4pt">
+          <v:shape id="_x0000_i1026" type="#_x0000_t75" style="width:349.5pt;height:344.25pt">
             <v:imagedata r:id="rId5" o:title="photo_2021-04-22_02-56-22"/>
           </v:shape>
         </w:pict>
@@ -980,6 +986,7 @@
   <w:style w:type="paragraph" w:default="1" w:styleId="a">
     <w:name w:val="Normal"/>
     <w:qFormat/>
+    <w:rsid w:val="00C8598A"/>
   </w:style>
   <w:style w:type="character" w:default="1" w:styleId="a0">
     <w:name w:val="Default Paragraph Font"/>
